--- a/MBA Resume.docx
+++ b/MBA Resume.docx
@@ -1,6 +1,6 @@
 
 <file path=word/document.xml><?xml version="1.0" encoding="utf-8"?>
-<w:document xmlns:wpc="http://schemas.microsoft.com/office/word/2010/wordprocessingCanvas" xmlns:cx="http://schemas.microsoft.com/office/drawing/2014/chartex" xmlns:cx1="http://schemas.microsoft.com/office/drawing/2015/9/8/chartex" xmlns:cx2="http://schemas.microsoft.com/office/drawing/2015/10/21/chartex" xmlns:cx3="http://schemas.microsoft.com/office/drawing/2016/5/9/chartex" xmlns:cx4="http://schemas.microsoft.com/office/drawing/2016/5/10/chartex" xmlns:cx5="http://schemas.microsoft.com/office/drawing/2016/5/11/chartex" xmlns:cx6="http://schemas.microsoft.com/office/drawing/2016/5/12/chartex" xmlns:cx7="http://schemas.microsoft.com/office/drawing/2016/5/13/chartex" xmlns:cx8="http://schemas.microsoft.com/office/drawing/2016/5/14/chartex" xmlns:mc="http://schemas.openxmlformats.org/markup-compatibility/2006" xmlns:aink="http://schemas.microsoft.com/office/drawing/2016/ink" xmlns:am3d="http://schemas.microsoft.com/office/drawing/2017/model3d" xmlns:o="urn:schemas-microsoft-com:office:office" xmlns:r="http://schemas.openxmlformats.org/officeDocument/2006/relationships" xmlns:m="http://schemas.openxmlformats.org/officeDocument/2006/math" xmlns:v="urn:schemas-microsoft-com:vml" xmlns:wp14="http://schemas.microsoft.com/office/word/2010/wordprocessingDrawing" xmlns:wp="http://schemas.openxmlformats.org/drawingml/2006/wordprocessingDrawing" xmlns:w10="urn:schemas-microsoft-com:office:word" xmlns:w="http://schemas.openxmlformats.org/wordprocessingml/2006/main" xmlns:w14="http://schemas.microsoft.com/office/word/2010/wordml" xmlns:w15="http://schemas.microsoft.com/office/word/2012/wordml" xmlns:w16cex="http://schemas.microsoft.com/office/word/2018/wordml/cex" xmlns:w16cid="http://schemas.microsoft.com/office/word/2016/wordml/cid" xmlns:w16="http://schemas.microsoft.com/office/word/2018/wordml" xmlns:w16sdtdh="http://schemas.microsoft.com/office/word/2020/wordml/sdtdatahash" xmlns:w16se="http://schemas.microsoft.com/office/word/2015/wordml/symex" xmlns:wpg="http://schemas.microsoft.com/office/word/2010/wordprocessingGroup" xmlns:wpi="http://schemas.microsoft.com/office/word/2010/wordprocessingInk" xmlns:wne="http://schemas.microsoft.com/office/word/2006/wordml" xmlns:wps="http://schemas.microsoft.com/office/word/2010/wordprocessingShape" mc:Ignorable="w14 w15 w16se w16cid w16 w16cex w16sdtdh wp14">
+<w:document xmlns:wpc="http://schemas.microsoft.com/office/word/2010/wordprocessingCanvas" xmlns:cx="http://schemas.microsoft.com/office/drawing/2014/chartex" xmlns:cx1="http://schemas.microsoft.com/office/drawing/2015/9/8/chartex" xmlns:cx2="http://schemas.microsoft.com/office/drawing/2015/10/21/chartex" xmlns:cx3="http://schemas.microsoft.com/office/drawing/2016/5/9/chartex" xmlns:cx4="http://schemas.microsoft.com/office/drawing/2016/5/10/chartex" xmlns:cx5="http://schemas.microsoft.com/office/drawing/2016/5/11/chartex" xmlns:cx6="http://schemas.microsoft.com/office/drawing/2016/5/12/chartex" xmlns:cx7="http://schemas.microsoft.com/office/drawing/2016/5/13/chartex" xmlns:cx8="http://schemas.microsoft.com/office/drawing/2016/5/14/chartex" xmlns:mc="http://schemas.openxmlformats.org/markup-compatibility/2006" xmlns:aink="http://schemas.microsoft.com/office/drawing/2016/ink" xmlns:am3d="http://schemas.microsoft.com/office/drawing/2017/model3d" xmlns:o="urn:schemas-microsoft-com:office:office" xmlns:oel="http://schemas.microsoft.com/office/2019/extlst" xmlns:r="http://schemas.openxmlformats.org/officeDocument/2006/relationships" xmlns:m="http://schemas.openxmlformats.org/officeDocument/2006/math" xmlns:v="urn:schemas-microsoft-com:vml" xmlns:wp14="http://schemas.microsoft.com/office/word/2010/wordprocessingDrawing" xmlns:wp="http://schemas.openxmlformats.org/drawingml/2006/wordprocessingDrawing" xmlns:w10="urn:schemas-microsoft-com:office:word" xmlns:w="http://schemas.openxmlformats.org/wordprocessingml/2006/main" xmlns:w14="http://schemas.microsoft.com/office/word/2010/wordml" xmlns:w15="http://schemas.microsoft.com/office/word/2012/wordml" xmlns:w16cex="http://schemas.microsoft.com/office/word/2018/wordml/cex" xmlns:w16cid="http://schemas.microsoft.com/office/word/2016/wordml/cid" xmlns:w16="http://schemas.microsoft.com/office/word/2018/wordml" xmlns:w16sdtdh="http://schemas.microsoft.com/office/word/2020/wordml/sdtdatahash" xmlns:w16se="http://schemas.microsoft.com/office/word/2015/wordml/symex" xmlns:wpg="http://schemas.microsoft.com/office/word/2010/wordprocessingGroup" xmlns:wpi="http://schemas.microsoft.com/office/word/2010/wordprocessingInk" xmlns:wne="http://schemas.microsoft.com/office/word/2006/wordml" xmlns:wps="http://schemas.microsoft.com/office/word/2010/wordprocessingShape" mc:Ignorable="w14 w15 w16se w16cid w16 w16cex w16sdtdh wp14">
   <w:body>
     <w:p>
       <w:pPr>
@@ -980,21 +980,7 @@
                               <w:rPr>
                                 <w:rFonts w:ascii="Segoe Fluent Icons" w:hAnsi="Segoe Fluent Icons" w:cstheme="minorHAnsi"/>
                               </w:rPr>
-                              <w:t xml:space="preserve">advanced MS Excel program </w:t>
-                            </w:r>
-                            <w:proofErr w:type="gramStart"/>
-                            <w:r>
-                              <w:rPr>
-                                <w:rFonts w:ascii="Segoe Fluent Icons" w:hAnsi="Segoe Fluent Icons" w:cstheme="minorHAnsi"/>
-                              </w:rPr>
-                              <w:t>in  linked</w:t>
-                            </w:r>
-                            <w:proofErr w:type="gramEnd"/>
-                            <w:r>
-                              <w:rPr>
-                                <w:rFonts w:ascii="Segoe Fluent Icons" w:hAnsi="Segoe Fluent Icons" w:cstheme="minorHAnsi"/>
-                              </w:rPr>
-                              <w:t xml:space="preserve"> in learning</w:t>
+                              <w:t>advanced MS Excel program in  linked in learning</w:t>
                             </w:r>
                           </w:p>
                           <w:p>
@@ -1170,19 +1156,11 @@
                                 <w:rFonts w:ascii="Segoe Fluent Icons" w:hAnsi="Segoe Fluent Icons" w:cstheme="minorHAnsi"/>
                               </w:rPr>
                             </w:pPr>
-                            <w:proofErr w:type="spellStart"/>
-                            <w:r>
-                              <w:rPr>
-                                <w:rFonts w:ascii="Segoe Fluent Icons" w:hAnsi="Segoe Fluent Icons" w:cstheme="minorHAnsi"/>
-                              </w:rPr>
-                              <w:t>Organised</w:t>
-                            </w:r>
-                            <w:proofErr w:type="spellEnd"/>
-                            <w:r>
-                              <w:rPr>
-                                <w:rFonts w:ascii="Segoe Fluent Icons" w:hAnsi="Segoe Fluent Icons" w:cstheme="minorHAnsi"/>
-                              </w:rPr>
-                              <w:t xml:space="preserve"> an event </w:t>
+                            <w:r>
+                              <w:rPr>
+                                <w:rFonts w:ascii="Segoe Fluent Icons" w:hAnsi="Segoe Fluent Icons" w:cstheme="minorHAnsi"/>
+                              </w:rPr>
+                              <w:t xml:space="preserve">Organised an event </w:t>
                             </w:r>
                             <w:r>
                               <w:rPr>
@@ -2188,21 +2166,7 @@
                         <w:rPr>
                           <w:rFonts w:ascii="Segoe Fluent Icons" w:hAnsi="Segoe Fluent Icons" w:cstheme="minorHAnsi"/>
                         </w:rPr>
-                        <w:t xml:space="preserve">advanced MS Excel program </w:t>
-                      </w:r>
-                      <w:proofErr w:type="gramStart"/>
-                      <w:r>
-                        <w:rPr>
-                          <w:rFonts w:ascii="Segoe Fluent Icons" w:hAnsi="Segoe Fluent Icons" w:cstheme="minorHAnsi"/>
-                        </w:rPr>
-                        <w:t>in  linked</w:t>
-                      </w:r>
-                      <w:proofErr w:type="gramEnd"/>
-                      <w:r>
-                        <w:rPr>
-                          <w:rFonts w:ascii="Segoe Fluent Icons" w:hAnsi="Segoe Fluent Icons" w:cstheme="minorHAnsi"/>
-                        </w:rPr>
-                        <w:t xml:space="preserve"> in learning</w:t>
+                        <w:t>advanced MS Excel program in  linked in learning</w:t>
                       </w:r>
                     </w:p>
                     <w:p>
@@ -2378,19 +2342,11 @@
                           <w:rFonts w:ascii="Segoe Fluent Icons" w:hAnsi="Segoe Fluent Icons" w:cstheme="minorHAnsi"/>
                         </w:rPr>
                       </w:pPr>
-                      <w:proofErr w:type="spellStart"/>
-                      <w:r>
-                        <w:rPr>
-                          <w:rFonts w:ascii="Segoe Fluent Icons" w:hAnsi="Segoe Fluent Icons" w:cstheme="minorHAnsi"/>
-                        </w:rPr>
-                        <w:t>Organised</w:t>
-                      </w:r>
-                      <w:proofErr w:type="spellEnd"/>
-                      <w:r>
-                        <w:rPr>
-                          <w:rFonts w:ascii="Segoe Fluent Icons" w:hAnsi="Segoe Fluent Icons" w:cstheme="minorHAnsi"/>
-                        </w:rPr>
-                        <w:t xml:space="preserve"> an event </w:t>
+                      <w:r>
+                        <w:rPr>
+                          <w:rFonts w:ascii="Segoe Fluent Icons" w:hAnsi="Segoe Fluent Icons" w:cstheme="minorHAnsi"/>
+                        </w:rPr>
+                        <w:t xml:space="preserve">Organised an event </w:t>
                       </w:r>
                       <w:r>
                         <w:rPr>
@@ -2651,6 +2607,16 @@
                               </w:rPr>
                               <w:t>SHRINIVETHIKA B</w:t>
                             </w:r>
+                            <w:r>
+                              <w:rPr>
+                                <w:rFonts w:ascii="Calibri" w:hAnsi="Calibri" w:cs="Calibri"/>
+                                <w:b/>
+                                <w:color w:val="FFD966" w:themeColor="accent4" w:themeTint="99"/>
+                                <w:sz w:val="56"/>
+                                <w:szCs w:val="56"/>
+                              </w:rPr>
+                              <w:t>ala</w:t>
+                            </w:r>
                           </w:p>
                           <w:p>
                             <w:pPr>
@@ -2750,6 +2716,16 @@
                           <w:szCs w:val="56"/>
                         </w:rPr>
                         <w:t>SHRINIVETHIKA B</w:t>
+                      </w:r>
+                      <w:r>
+                        <w:rPr>
+                          <w:rFonts w:ascii="Calibri" w:hAnsi="Calibri" w:cs="Calibri"/>
+                          <w:b/>
+                          <w:color w:val="FFD966" w:themeColor="accent4" w:themeTint="99"/>
+                          <w:sz w:val="56"/>
+                          <w:szCs w:val="56"/>
+                        </w:rPr>
+                        <w:t>ala</w:t>
                       </w:r>
                     </w:p>
                     <w:p>
@@ -3107,13 +3083,8 @@
                             <w:r>
                               <w:t xml:space="preserve"> </w:t>
                             </w:r>
-                            <w:proofErr w:type="spellStart"/>
-                            <w:r>
-                              <w:t>Ecell</w:t>
-                            </w:r>
-                            <w:proofErr w:type="spellEnd"/>
-                            <w:r>
-                              <w:t xml:space="preserve"> clu</w:t>
+                            <w:r>
+                              <w:t>Ecell clu</w:t>
                             </w:r>
                             <w:r>
                               <w:t>b</w:t>
@@ -3174,21 +3145,7 @@
                               <w:rPr>
                                 <w:rFonts w:cs="Calibri"/>
                               </w:rPr>
-                              <w:t xml:space="preserve">‘On the Spot’ award </w:t>
-                            </w:r>
-                            <w:proofErr w:type="gramStart"/>
-                            <w:r>
-                              <w:rPr>
-                                <w:rFonts w:cs="Calibri"/>
-                              </w:rPr>
-                              <w:t>In</w:t>
-                            </w:r>
-                            <w:proofErr w:type="gramEnd"/>
-                            <w:r>
-                              <w:rPr>
-                                <w:rFonts w:cs="Calibri"/>
-                              </w:rPr>
-                              <w:t xml:space="preserve"> TCS.</w:t>
+                              <w:t>‘On the Spot’ award In TCS.</w:t>
                             </w:r>
                           </w:p>
                           <w:p>
@@ -3324,70 +3281,30 @@
                               </w:rPr>
                               <w:t xml:space="preserve">29, </w:t>
                             </w:r>
-                            <w:proofErr w:type="spellStart"/>
                             <w:r>
                               <w:rPr>
                                 <w:rFonts w:cstheme="minorHAnsi"/>
                                 <w:color w:val="FFFFFF" w:themeColor="background1"/>
                                 <w:szCs w:val="18"/>
                               </w:rPr>
-                              <w:t>Muthukrishna</w:t>
-                            </w:r>
-                            <w:proofErr w:type="spellEnd"/>
+                              <w:t xml:space="preserve">Muthukrishna </w:t>
+                            </w:r>
                             <w:r>
                               <w:rPr>
                                 <w:rFonts w:cstheme="minorHAnsi"/>
                                 <w:color w:val="FFFFFF" w:themeColor="background1"/>
                                 <w:szCs w:val="18"/>
                               </w:rPr>
-                              <w:t xml:space="preserve"> </w:t>
-                            </w:r>
-                            <w:proofErr w:type="spellStart"/>
+                              <w:t xml:space="preserve">nagar, </w:t>
+                            </w:r>
                             <w:r>
                               <w:rPr>
                                 <w:rFonts w:cstheme="minorHAnsi"/>
                                 <w:color w:val="FFFFFF" w:themeColor="background1"/>
                                 <w:szCs w:val="18"/>
                               </w:rPr>
-                              <w:t>nagar</w:t>
-                            </w:r>
-                            <w:proofErr w:type="spellEnd"/>
-                            <w:r>
-                              <w:rPr>
-                                <w:rFonts w:cstheme="minorHAnsi"/>
-                                <w:color w:val="FFFFFF" w:themeColor="background1"/>
-                                <w:szCs w:val="18"/>
-                              </w:rPr>
-                              <w:t xml:space="preserve">, </w:t>
-                            </w:r>
-                            <w:proofErr w:type="spellStart"/>
-                            <w:r>
-                              <w:rPr>
-                                <w:rFonts w:cstheme="minorHAnsi"/>
-                                <w:color w:val="FFFFFF" w:themeColor="background1"/>
-                                <w:szCs w:val="18"/>
-                              </w:rPr>
-                              <w:t>Kumbakonam</w:t>
-                            </w:r>
-                            <w:proofErr w:type="spellEnd"/>
-                            <w:r>
-                              <w:rPr>
-                                <w:rFonts w:cstheme="minorHAnsi"/>
-                                <w:color w:val="FFFFFF" w:themeColor="background1"/>
-                                <w:szCs w:val="18"/>
-                              </w:rPr>
-                              <w:t xml:space="preserve">, Tamil </w:t>
-                            </w:r>
-                            <w:proofErr w:type="spellStart"/>
-                            <w:r>
-                              <w:rPr>
-                                <w:rFonts w:cstheme="minorHAnsi"/>
-                                <w:color w:val="FFFFFF" w:themeColor="background1"/>
-                                <w:szCs w:val="18"/>
-                              </w:rPr>
-                              <w:t>nadu</w:t>
-                            </w:r>
-                            <w:proofErr w:type="spellEnd"/>
+                              <w:t>Kumbakonam, Tamil nadu</w:t>
+                            </w:r>
                             <w:r>
                               <w:rPr>
                                 <w:rFonts w:cstheme="minorHAnsi"/>
@@ -3682,13 +3599,8 @@
                       <w:r>
                         <w:t xml:space="preserve"> </w:t>
                       </w:r>
-                      <w:proofErr w:type="spellStart"/>
-                      <w:r>
-                        <w:t>Ecell</w:t>
-                      </w:r>
-                      <w:proofErr w:type="spellEnd"/>
-                      <w:r>
-                        <w:t xml:space="preserve"> clu</w:t>
+                      <w:r>
+                        <w:t>Ecell clu</w:t>
                       </w:r>
                       <w:r>
                         <w:t>b</w:t>
@@ -3749,21 +3661,7 @@
                         <w:rPr>
                           <w:rFonts w:cs="Calibri"/>
                         </w:rPr>
-                        <w:t xml:space="preserve">‘On the Spot’ award </w:t>
-                      </w:r>
-                      <w:proofErr w:type="gramStart"/>
-                      <w:r>
-                        <w:rPr>
-                          <w:rFonts w:cs="Calibri"/>
-                        </w:rPr>
-                        <w:t>In</w:t>
-                      </w:r>
-                      <w:proofErr w:type="gramEnd"/>
-                      <w:r>
-                        <w:rPr>
-                          <w:rFonts w:cs="Calibri"/>
-                        </w:rPr>
-                        <w:t xml:space="preserve"> TCS.</w:t>
+                        <w:t>‘On the Spot’ award In TCS.</w:t>
                       </w:r>
                     </w:p>
                     <w:p>
@@ -3899,70 +3797,30 @@
                         </w:rPr>
                         <w:t xml:space="preserve">29, </w:t>
                       </w:r>
-                      <w:proofErr w:type="spellStart"/>
                       <w:r>
                         <w:rPr>
                           <w:rFonts w:cstheme="minorHAnsi"/>
                           <w:color w:val="FFFFFF" w:themeColor="background1"/>
                           <w:szCs w:val="18"/>
                         </w:rPr>
-                        <w:t>Muthukrishna</w:t>
-                      </w:r>
-                      <w:proofErr w:type="spellEnd"/>
+                        <w:t xml:space="preserve">Muthukrishna </w:t>
+                      </w:r>
                       <w:r>
                         <w:rPr>
                           <w:rFonts w:cstheme="minorHAnsi"/>
                           <w:color w:val="FFFFFF" w:themeColor="background1"/>
                           <w:szCs w:val="18"/>
                         </w:rPr>
-                        <w:t xml:space="preserve"> </w:t>
-                      </w:r>
-                      <w:proofErr w:type="spellStart"/>
+                        <w:t xml:space="preserve">nagar, </w:t>
+                      </w:r>
                       <w:r>
                         <w:rPr>
                           <w:rFonts w:cstheme="minorHAnsi"/>
                           <w:color w:val="FFFFFF" w:themeColor="background1"/>
                           <w:szCs w:val="18"/>
                         </w:rPr>
-                        <w:t>nagar</w:t>
-                      </w:r>
-                      <w:proofErr w:type="spellEnd"/>
-                      <w:r>
-                        <w:rPr>
-                          <w:rFonts w:cstheme="minorHAnsi"/>
-                          <w:color w:val="FFFFFF" w:themeColor="background1"/>
-                          <w:szCs w:val="18"/>
-                        </w:rPr>
-                        <w:t xml:space="preserve">, </w:t>
-                      </w:r>
-                      <w:proofErr w:type="spellStart"/>
-                      <w:r>
-                        <w:rPr>
-                          <w:rFonts w:cstheme="minorHAnsi"/>
-                          <w:color w:val="FFFFFF" w:themeColor="background1"/>
-                          <w:szCs w:val="18"/>
-                        </w:rPr>
-                        <w:t>Kumbakonam</w:t>
-                      </w:r>
-                      <w:proofErr w:type="spellEnd"/>
-                      <w:r>
-                        <w:rPr>
-                          <w:rFonts w:cstheme="minorHAnsi"/>
-                          <w:color w:val="FFFFFF" w:themeColor="background1"/>
-                          <w:szCs w:val="18"/>
-                        </w:rPr>
-                        <w:t xml:space="preserve">, Tamil </w:t>
-                      </w:r>
-                      <w:proofErr w:type="spellStart"/>
-                      <w:r>
-                        <w:rPr>
-                          <w:rFonts w:cstheme="minorHAnsi"/>
-                          <w:color w:val="FFFFFF" w:themeColor="background1"/>
-                          <w:szCs w:val="18"/>
-                        </w:rPr>
-                        <w:t>nadu</w:t>
-                      </w:r>
-                      <w:proofErr w:type="spellEnd"/>
+                        <w:t>Kumbakonam, Tamil nadu</w:t>
+                      </w:r>
                       <w:r>
                         <w:rPr>
                           <w:rFonts w:cstheme="minorHAnsi"/>
@@ -4120,7 +3978,7 @@
 </file>
 
 <file path=word/numbering.xml><?xml version="1.0" encoding="utf-8"?>
-<w:numbering xmlns:wpc="http://schemas.microsoft.com/office/word/2010/wordprocessingCanvas" xmlns:cx="http://schemas.microsoft.com/office/drawing/2014/chartex" xmlns:cx1="http://schemas.microsoft.com/office/drawing/2015/9/8/chartex" xmlns:cx2="http://schemas.microsoft.com/office/drawing/2015/10/21/chartex" xmlns:cx3="http://schemas.microsoft.com/office/drawing/2016/5/9/chartex" xmlns:cx4="http://schemas.microsoft.com/office/drawing/2016/5/10/chartex" xmlns:cx5="http://schemas.microsoft.com/office/drawing/2016/5/11/chartex" xmlns:cx6="http://schemas.microsoft.com/office/drawing/2016/5/12/chartex" xmlns:cx7="http://schemas.microsoft.com/office/drawing/2016/5/13/chartex" xmlns:cx8="http://schemas.microsoft.com/office/drawing/2016/5/14/chartex" xmlns:mc="http://schemas.openxmlformats.org/markup-compatibility/2006" xmlns:aink="http://schemas.microsoft.com/office/drawing/2016/ink" xmlns:am3d="http://schemas.microsoft.com/office/drawing/2017/model3d" xmlns:o="urn:schemas-microsoft-com:office:office" xmlns:r="http://schemas.openxmlformats.org/officeDocument/2006/relationships" xmlns:m="http://schemas.openxmlformats.org/officeDocument/2006/math" xmlns:v="urn:schemas-microsoft-com:vml" xmlns:wp14="http://schemas.microsoft.com/office/word/2010/wordprocessingDrawing" xmlns:wp="http://schemas.openxmlformats.org/drawingml/2006/wordprocessingDrawing" xmlns:w10="urn:schemas-microsoft-com:office:word" xmlns:w="http://schemas.openxmlformats.org/wordprocessingml/2006/main" xmlns:w14="http://schemas.microsoft.com/office/word/2010/wordml" xmlns:w15="http://schemas.microsoft.com/office/word/2012/wordml" xmlns:w16cex="http://schemas.microsoft.com/office/word/2018/wordml/cex" xmlns:w16cid="http://schemas.microsoft.com/office/word/2016/wordml/cid" xmlns:w16="http://schemas.microsoft.com/office/word/2018/wordml" xmlns:w16sdtdh="http://schemas.microsoft.com/office/word/2020/wordml/sdtdatahash" xmlns:w16se="http://schemas.microsoft.com/office/word/2015/wordml/symex" xmlns:wpg="http://schemas.microsoft.com/office/word/2010/wordprocessingGroup" xmlns:wpi="http://schemas.microsoft.com/office/word/2010/wordprocessingInk" xmlns:wne="http://schemas.microsoft.com/office/word/2006/wordml" xmlns:wps="http://schemas.microsoft.com/office/word/2010/wordprocessingShape" mc:Ignorable="w14 w15 w16se w16cid w16 w16cex w16sdtdh wp14">
+<w:numbering xmlns:wpc="http://schemas.microsoft.com/office/word/2010/wordprocessingCanvas" xmlns:cx="http://schemas.microsoft.com/office/drawing/2014/chartex" xmlns:cx1="http://schemas.microsoft.com/office/drawing/2015/9/8/chartex" xmlns:cx2="http://schemas.microsoft.com/office/drawing/2015/10/21/chartex" xmlns:cx3="http://schemas.microsoft.com/office/drawing/2016/5/9/chartex" xmlns:cx4="http://schemas.microsoft.com/office/drawing/2016/5/10/chartex" xmlns:cx5="http://schemas.microsoft.com/office/drawing/2016/5/11/chartex" xmlns:cx6="http://schemas.microsoft.com/office/drawing/2016/5/12/chartex" xmlns:cx7="http://schemas.microsoft.com/office/drawing/2016/5/13/chartex" xmlns:cx8="http://schemas.microsoft.com/office/drawing/2016/5/14/chartex" xmlns:mc="http://schemas.openxmlformats.org/markup-compatibility/2006" xmlns:aink="http://schemas.microsoft.com/office/drawing/2016/ink" xmlns:am3d="http://schemas.microsoft.com/office/drawing/2017/model3d" xmlns:o="urn:schemas-microsoft-com:office:office" xmlns:oel="http://schemas.microsoft.com/office/2019/extlst" xmlns:r="http://schemas.openxmlformats.org/officeDocument/2006/relationships" xmlns:m="http://schemas.openxmlformats.org/officeDocument/2006/math" xmlns:v="urn:schemas-microsoft-com:vml" xmlns:wp14="http://schemas.microsoft.com/office/word/2010/wordprocessingDrawing" xmlns:wp="http://schemas.openxmlformats.org/drawingml/2006/wordprocessingDrawing" xmlns:w10="urn:schemas-microsoft-com:office:word" xmlns:w="http://schemas.openxmlformats.org/wordprocessingml/2006/main" xmlns:w14="http://schemas.microsoft.com/office/word/2010/wordml" xmlns:w15="http://schemas.microsoft.com/office/word/2012/wordml" xmlns:w16cex="http://schemas.microsoft.com/office/word/2018/wordml/cex" xmlns:w16cid="http://schemas.microsoft.com/office/word/2016/wordml/cid" xmlns:w16="http://schemas.microsoft.com/office/word/2018/wordml" xmlns:w16sdtdh="http://schemas.microsoft.com/office/word/2020/wordml/sdtdatahash" xmlns:w16se="http://schemas.microsoft.com/office/word/2015/wordml/symex" xmlns:wpg="http://schemas.microsoft.com/office/word/2010/wordprocessingGroup" xmlns:wpi="http://schemas.microsoft.com/office/word/2010/wordprocessingInk" xmlns:wne="http://schemas.microsoft.com/office/word/2006/wordml" xmlns:wps="http://schemas.microsoft.com/office/word/2010/wordprocessingShape" mc:Ignorable="w14 w15 w16se w16cid w16 w16cex w16sdtdh wp14">
   <w:abstractNum w:abstractNumId="0" w15:restartNumberingAfterBreak="0">
     <w:nsid w:val="0CFF3378"/>
     <w:multiLevelType w:val="hybridMultilevel"/>
@@ -6258,61 +6116,61 @@
       </w:rPr>
     </w:lvl>
   </w:abstractNum>
-  <w:num w:numId="1">
+  <w:num w:numId="1" w16cid:durableId="1717243221">
     <w:abstractNumId w:val="16"/>
   </w:num>
-  <w:num w:numId="2">
+  <w:num w:numId="2" w16cid:durableId="1572083766">
     <w:abstractNumId w:val="7"/>
   </w:num>
-  <w:num w:numId="3">
+  <w:num w:numId="3" w16cid:durableId="2071806771">
     <w:abstractNumId w:val="10"/>
   </w:num>
-  <w:num w:numId="4">
+  <w:num w:numId="4" w16cid:durableId="302658399">
     <w:abstractNumId w:val="5"/>
   </w:num>
-  <w:num w:numId="5">
+  <w:num w:numId="5" w16cid:durableId="189951222">
     <w:abstractNumId w:val="13"/>
   </w:num>
-  <w:num w:numId="6">
+  <w:num w:numId="6" w16cid:durableId="1276254237">
     <w:abstractNumId w:val="11"/>
   </w:num>
-  <w:num w:numId="7">
+  <w:num w:numId="7" w16cid:durableId="1122261871">
     <w:abstractNumId w:val="1"/>
   </w:num>
-  <w:num w:numId="8">
+  <w:num w:numId="8" w16cid:durableId="527330907">
     <w:abstractNumId w:val="4"/>
   </w:num>
-  <w:num w:numId="9">
+  <w:num w:numId="9" w16cid:durableId="864170538">
     <w:abstractNumId w:val="18"/>
   </w:num>
-  <w:num w:numId="10">
+  <w:num w:numId="10" w16cid:durableId="1349022088">
     <w:abstractNumId w:val="17"/>
   </w:num>
-  <w:num w:numId="11">
+  <w:num w:numId="11" w16cid:durableId="1478373858">
     <w:abstractNumId w:val="9"/>
   </w:num>
-  <w:num w:numId="12">
+  <w:num w:numId="12" w16cid:durableId="1558467590">
     <w:abstractNumId w:val="0"/>
   </w:num>
-  <w:num w:numId="13">
+  <w:num w:numId="13" w16cid:durableId="1983536979">
     <w:abstractNumId w:val="8"/>
   </w:num>
-  <w:num w:numId="14">
+  <w:num w:numId="14" w16cid:durableId="90317294">
     <w:abstractNumId w:val="2"/>
   </w:num>
-  <w:num w:numId="15">
+  <w:num w:numId="15" w16cid:durableId="8336604">
     <w:abstractNumId w:val="6"/>
   </w:num>
-  <w:num w:numId="16">
+  <w:num w:numId="16" w16cid:durableId="307169372">
     <w:abstractNumId w:val="12"/>
   </w:num>
-  <w:num w:numId="17">
+  <w:num w:numId="17" w16cid:durableId="1258444871">
     <w:abstractNumId w:val="15"/>
   </w:num>
-  <w:num w:numId="18">
+  <w:num w:numId="18" w16cid:durableId="761292649">
     <w:abstractNumId w:val="3"/>
   </w:num>
-  <w:num w:numId="19">
+  <w:num w:numId="19" w16cid:durableId="955064707">
     <w:abstractNumId w:val="14"/>
   </w:num>
 </w:numbering>

--- a/MBA Resume.docx
+++ b/MBA Resume.docx
@@ -2615,7 +2615,7 @@
                                 <w:sz w:val="56"/>
                                 <w:szCs w:val="56"/>
                               </w:rPr>
-                              <w:t>ala</w:t>
+                              <w:t>al</w:t>
                             </w:r>
                           </w:p>
                           <w:p>
@@ -2725,7 +2725,7 @@
                           <w:sz w:val="56"/>
                           <w:szCs w:val="56"/>
                         </w:rPr>
-                        <w:t>ala</w:t>
+                        <w:t>al</w:t>
                       </w:r>
                     </w:p>
                     <w:p>
